--- a/Assignment 3.docx
+++ b/Assignment 3.docx
@@ -222,6 +222,9 @@
       <w:r>
         <w:t>. Finally, it was hypothesized that the effects will be similar for both level 1 (within participants over time) and level 2 (between participants).</w:t>
       </w:r>
+      <w:r>
+        <w:t xml:space="preserve"> </w:t>
+      </w:r>
     </w:p>
     <w:p>
       <w:pPr>
@@ -289,13 +292,8 @@
       <w:r>
         <w:t xml:space="preserve"> as the assignment stated that these were the only variables needed. </w:t>
       </w:r>
-      <w:proofErr w:type="spellStart"/>
-      <w:r>
-        <w:t>The</w:t>
-      </w:r>
-      <w:proofErr w:type="spellEnd"/>
-      <w:r>
-        <w:t xml:space="preserve"> variable ‘id’ was converted from a numeric to a factor variable as it is categorical. This allows us to treat the cluster variable as individual participants rather than assuming a continuous or ordinal nature.</w:t>
+      <w:r>
+        <w:t>The variable ‘id’ was converted from a numeric to a factor variable as it is categorical. This allows us to treat the cluster variable as individual participants rather than assuming a continuous or ordinal nature.</w:t>
       </w:r>
       <w:r>
         <w:t xml:space="preserve"> The data had </w:t>
@@ -344,6 +342,15 @@
           <w:color w:val="000000"/>
         </w:rPr>
         <w:t xml:space="preserve"> running the full model, the error that the model “failed to converge” appeared. For the purposes of this assignment, the message was ignored. However, if one wanted to address this issue, they could increase the iterations, which would increase the amount of times the ML tries different values for the parameters in the model to find the lowest log likelihood. Another way to solve this is to slightly increase tolerance, which would increase the chances of the ML finding values that are considered close enough to identical.</w:t>
+      </w:r>
+      <w:r>
+        <w:rPr>
+          <w:color w:val="000000"/>
+        </w:rPr>
+        <w:t xml:space="preserve"> </w:t>
+      </w:r>
+      <w:r>
+        <w:t>The current package being used (“lme4”) does not allow for the covariance structure to be specified, and automatically uses an unstructured covariance structure.</w:t>
       </w:r>
     </w:p>
     <w:p>
@@ -498,17 +505,20 @@
         <w:t xml:space="preserve"> </w:t>
       </w:r>
       <w:r>
-        <w:t>Based on the data, the assumption of independence is violated. Each</w:t>
-      </w:r>
-      <w:r>
-        <w:t xml:space="preserve"> participant has multiple observations over multiple days. Linear mixed modelling can be used to deal with the issue of independence. </w:t>
-      </w:r>
-      <w:r>
-        <w:t xml:space="preserve"> The assumption of normality was met based on the histogram. If normality was a concern, a Q-Q plot can be observed to see if the data is skewed. Based on the Residual-Dependence plot, the assumption of linearity was violated, as the </w:t>
+        <w:t>Given that linear mixed models can model dependence, the assumption of independence is not an issue, despite the data being repeated-measures data</w:t>
+      </w:r>
+      <w:r>
+        <w:t>.</w:t>
+      </w:r>
+      <w:r>
+        <w:t xml:space="preserve"> </w:t>
+      </w:r>
+      <w:r>
+        <w:t xml:space="preserve">The assumption of normality was met based on the histogram. If normality was a </w:t>
       </w:r>
       <w:r>
         <w:lastRenderedPageBreak/>
-        <w:t xml:space="preserve">data has a funnel shape to it. </w:t>
+        <w:t xml:space="preserve">concern, a Q-Q plot can be observed to see if the data is skewed. Based on the Residual-Dependence plot, the assumption of linearity was violated, as the data has a funnel shape to it. </w:t>
       </w:r>
       <w:r>
         <w:rPr>
@@ -658,6 +668,9 @@
         <w:t xml:space="preserve">). </w:t>
       </w:r>
       <w:r>
+        <w:t xml:space="preserve">Note that, for this and following models, the intercepts are random as each participant has a different baseline. </w:t>
+      </w:r>
+      <w:r>
         <w:t>F</w:t>
       </w:r>
       <w:r>
@@ -738,7 +751,11 @@
         <w:t xml:space="preserve">The predicted differences between the two models was 1.254, which is a large amount given the range of the scale. </w:t>
       </w:r>
       <w:r>
-        <w:t>This suggests that the relationship between extraversion and SWL shows variation across individual participants.</w:t>
+        <w:t xml:space="preserve">This suggests that the relationship between </w:t>
+      </w:r>
+      <w:r>
+        <w:lastRenderedPageBreak/>
+        <w:t>extraversion and SWL shows variation across individual participants.</w:t>
       </w:r>
       <w:r>
         <w:rPr>
@@ -1543,6 +1560,7 @@
         <w:t xml:space="preserve">had an AIC = </w:t>
       </w:r>
       <w:r>
+        <w:lastRenderedPageBreak/>
         <w:t xml:space="preserve">10363.47 </w:t>
       </w:r>
       <w:r>
@@ -1555,11 +1573,7 @@
         <w:t xml:space="preserve">. </w:t>
       </w:r>
       <w:r>
-        <w:t xml:space="preserve">Once again, the AIC and BIC values were lower for the model with random slopes and the Bayes’ factor was larger than 100, suggesting decisive evidence for </w:t>
-      </w:r>
-      <w:r>
-        <w:lastRenderedPageBreak/>
-        <w:t xml:space="preserve">this model. </w:t>
+        <w:t xml:space="preserve">Once again, the AIC and BIC values were lower for the model with random slopes and the Bayes’ factor was larger than 100, suggesting decisive evidence for this model. </w:t>
       </w:r>
       <w:r>
         <w:t xml:space="preserve">The predicted differences between the two models was 1.373, which is a large amount given the range of the scale. </w:t>
@@ -1999,13 +2013,57 @@
         <w:rPr>
           <w:color w:val="000000"/>
         </w:rPr>
-        <w:t>Overall, the full model explains 78.8% of the variance in SWL.</w:t>
-      </w:r>
-      <w:r>
-        <w:rPr>
-          <w:color w:val="000000"/>
-        </w:rPr>
-        <w:t xml:space="preserve"> The fixed effects only explain 9.4% of variance in the model.</w:t>
+        <w:t>Overall, the full model explains 78.8% of the variance in SWL</w:t>
+      </w:r>
+      <w:r>
+        <w:rPr>
+          <w:color w:val="000000"/>
+        </w:rPr>
+        <w:t>, based on the conditional R</w:t>
+      </w:r>
+      <w:r>
+        <w:rPr>
+          <w:color w:val="000000"/>
+          <w:vertAlign w:val="superscript"/>
+        </w:rPr>
+        <w:t>2</w:t>
+      </w:r>
+      <w:r>
+        <w:rPr>
+          <w:color w:val="000000"/>
+        </w:rPr>
+        <w:t>.</w:t>
+      </w:r>
+      <w:r>
+        <w:rPr>
+          <w:color w:val="000000"/>
+        </w:rPr>
+        <w:t xml:space="preserve"> </w:t>
+      </w:r>
+      <w:r>
+        <w:rPr>
+          <w:color w:val="000000"/>
+        </w:rPr>
+        <w:t>Based on the marginal R</w:t>
+      </w:r>
+      <w:r>
+        <w:rPr>
+          <w:color w:val="000000"/>
+          <w:vertAlign w:val="superscript"/>
+        </w:rPr>
+        <w:t>2</w:t>
+      </w:r>
+      <w:r>
+        <w:rPr>
+          <w:color w:val="000000"/>
+        </w:rPr>
+        <w:t>, t</w:t>
+      </w:r>
+      <w:r>
+        <w:rPr>
+          <w:color w:val="000000"/>
+        </w:rPr>
+        <w:t>he fixed effects only explain 9.4% of variance in the model.</w:t>
       </w:r>
       <w:r>
         <w:rPr>
@@ -2098,6 +2156,15 @@
         </w:rPr>
         <w:t xml:space="preserve"> output.</w:t>
       </w:r>
+    </w:p>
+    <w:p>
+      <w:pPr>
+        <w:spacing w:line="480" w:lineRule="auto"/>
+        <w:ind w:firstLine="720"/>
+        <w:rPr>
+          <w:color w:val="000000"/>
+        </w:rPr>
+      </w:pPr>
     </w:p>
     <w:p>
       <w:pPr>
@@ -2118,6 +2185,7 @@
           <w:iCs/>
           <w:color w:val="000000"/>
         </w:rPr>
+        <w:lastRenderedPageBreak/>
         <w:t>Extraversion and Neuroticism in Relation to SWL</w:t>
       </w:r>
     </w:p>
@@ -2141,14 +2209,7 @@
         <w:rPr>
           <w:color w:val="000000"/>
         </w:rPr>
-        <w:t xml:space="preserve">For the overall model, when scores on extraversion and neuroticism are zero, participants will have an SWL score of 4.51 </w:t>
-      </w:r>
-      <w:r>
-        <w:rPr>
-          <w:color w:val="000000"/>
-        </w:rPr>
-        <w:lastRenderedPageBreak/>
-        <w:t>(95%CI</w:t>
+        <w:t>For the overall model, when scores on extraversion and neuroticism are zero, participants will have an SWL score of 4.51 (95%CI</w:t>
       </w:r>
       <w:r>
         <w:rPr>
@@ -2227,12 +2288,7 @@
         <w:t>SE</w:t>
       </w:r>
       <w:r>
-        <w:t xml:space="preserve"> = 0.015</w:t>
-      </w:r>
-      <w:bookmarkStart w:id="0" w:name="_GoBack"/>
-      <w:bookmarkEnd w:id="0"/>
-      <w:r>
-        <w:t xml:space="preserve">). The estimates suggest that for every one-point increase in </w:t>
+        <w:t xml:space="preserve"> = 0.015). The estimates suggest that for every one-point increase in </w:t>
       </w:r>
       <w:r>
         <w:t xml:space="preserve">extraversion, scores on SWL will increase by 0.161. </w:t>
@@ -2381,7 +2437,11 @@
         <w:t xml:space="preserve">s of both predictors </w:t>
       </w:r>
       <w:r>
-        <w:t xml:space="preserve">to vary from participant to participant, suggesting that individual differences in scores on extraversion and neuroticism play a large role in the variability within SWL. If effects were similar across level 1 and level 2, allowing slopes to vary would not have shown a difference in model fit between the </w:t>
+        <w:t xml:space="preserve">to vary from participant to participant, suggesting that individual differences in scores on extraversion and neuroticism play a large role in the variability within SWL. If effects were similar across level 1 and level 2, allowing slopes to vary would not have </w:t>
+      </w:r>
+      <w:r>
+        <w:lastRenderedPageBreak/>
+        <w:t xml:space="preserve">shown a difference in model fit between the </w:t>
       </w:r>
       <w:r>
         <w:t>models with fixed effects and the models with both fixed and random effects</w:t>
@@ -2391,6 +2451,30 @@
       </w:r>
       <w:r>
         <w:t xml:space="preserve"> </w:t>
+      </w:r>
+      <w:r>
+        <w:t>Specially, it can be seen in the variance of the random effects that the cluster variable of ‘id’ explains most of the variance</w:t>
+      </w:r>
+      <w:r>
+        <w:t xml:space="preserve"> (78.8%)</w:t>
+      </w:r>
+      <w:r>
+        <w:t xml:space="preserve"> that are due to the random effects, whereas extraversion</w:t>
+      </w:r>
+      <w:r>
+        <w:t xml:space="preserve"> (0.77%)</w:t>
+      </w:r>
+      <w:r>
+        <w:t xml:space="preserve"> and neuroticism </w:t>
+      </w:r>
+      <w:r>
+        <w:t xml:space="preserve">(1.37%) </w:t>
+      </w:r>
+      <w:r>
+        <w:t>do not explain as much</w:t>
+      </w:r>
+      <w:r>
+        <w:t>. These effects were interpreted as they are relevant to the third hypothesis.</w:t>
       </w:r>
     </w:p>
     <w:p>
@@ -2399,7 +2483,6 @@
         <w:ind w:firstLine="720"/>
       </w:pPr>
       <w:r>
-        <w:lastRenderedPageBreak/>
         <w:t>Overall,</w:t>
       </w:r>
       <w:r>
@@ -2497,76 +2580,8 @@
           <w:shd w:val="clear" w:color="auto" w:fill="FFFFFF"/>
         </w:rPr>
       </w:pPr>
-    </w:p>
-    <w:p>
-      <w:pPr>
-        <w:rPr>
-          <w:shd w:val="clear" w:color="auto" w:fill="FFFFFF"/>
-        </w:rPr>
-      </w:pPr>
-    </w:p>
-    <w:p>
-      <w:pPr>
-        <w:rPr>
-          <w:shd w:val="clear" w:color="auto" w:fill="FFFFFF"/>
-        </w:rPr>
-      </w:pPr>
-    </w:p>
-    <w:p>
-      <w:pPr>
-        <w:rPr>
-          <w:shd w:val="clear" w:color="auto" w:fill="FFFFFF"/>
-        </w:rPr>
-      </w:pPr>
-    </w:p>
-    <w:p>
-      <w:pPr>
-        <w:rPr>
-          <w:shd w:val="clear" w:color="auto" w:fill="FFFFFF"/>
-        </w:rPr>
-      </w:pPr>
-    </w:p>
-    <w:p>
-      <w:pPr>
-        <w:rPr>
-          <w:shd w:val="clear" w:color="auto" w:fill="FFFFFF"/>
-        </w:rPr>
-      </w:pPr>
-    </w:p>
-    <w:p>
-      <w:pPr>
-        <w:rPr>
-          <w:shd w:val="clear" w:color="auto" w:fill="FFFFFF"/>
-        </w:rPr>
-      </w:pPr>
-    </w:p>
-    <w:p>
-      <w:pPr>
-        <w:rPr>
-          <w:shd w:val="clear" w:color="auto" w:fill="FFFFFF"/>
-        </w:rPr>
-      </w:pPr>
-    </w:p>
-    <w:p>
-      <w:pPr>
-        <w:rPr>
-          <w:shd w:val="clear" w:color="auto" w:fill="FFFFFF"/>
-        </w:rPr>
-      </w:pPr>
-    </w:p>
-    <w:p>
-      <w:pPr>
-        <w:rPr>
-          <w:shd w:val="clear" w:color="auto" w:fill="FFFFFF"/>
-        </w:rPr>
-      </w:pPr>
-    </w:p>
-    <w:p>
-      <w:pPr>
-        <w:rPr>
-          <w:shd w:val="clear" w:color="auto" w:fill="FFFFFF"/>
-        </w:rPr>
-      </w:pPr>
+      <w:bookmarkStart w:id="0" w:name="_GoBack"/>
+      <w:bookmarkEnd w:id="0"/>
     </w:p>
     <w:p>
       <w:pPr>
@@ -6857,7 +6872,7 @@
 </file>
 
 <file path=customXml/itemProps1.xml><?xml version="1.0" encoding="utf-8"?>
-<ds:datastoreItem xmlns:ds="http://schemas.openxmlformats.org/officeDocument/2006/customXml" ds:itemID="{1AE42578-4B80-0F46-831F-452B85219429}">
+<ds:datastoreItem xmlns:ds="http://schemas.openxmlformats.org/officeDocument/2006/customXml" ds:itemID="{9E2DD48E-132E-8848-BEA0-05CC42D4C9CE}">
   <ds:schemaRefs>
     <ds:schemaRef ds:uri="http://schemas.openxmlformats.org/officeDocument/2006/bibliography"/>
   </ds:schemaRefs>

--- a/Assignment 3.docx
+++ b/Assignment 3.docx
@@ -2453,28 +2453,76 @@
         <w:t xml:space="preserve"> </w:t>
       </w:r>
       <w:r>
-        <w:t>Specially, it can be seen in the variance of the random effects that the cluster variable of ‘id’ explains most of the variance</w:t>
-      </w:r>
-      <w:r>
-        <w:t xml:space="preserve"> (78.8%)</w:t>
-      </w:r>
-      <w:r>
-        <w:t xml:space="preserve"> that are due to the random effects, whereas extraversion</w:t>
-      </w:r>
-      <w:r>
-        <w:t xml:space="preserve"> (0.77%)</w:t>
+        <w:t>Spec</w:t>
+      </w:r>
+      <w:r>
+        <w:t>ifically</w:t>
+      </w:r>
+      <w:r>
+        <w:t>, it can be seen in the variance of the random effects that the cluster variable of ‘id’ explains most of the variance</w:t>
+      </w:r>
+      <w:r>
+        <w:t xml:space="preserve"> (</w:t>
+      </w:r>
+      <w:r>
+        <w:t>2.025)</w:t>
+      </w:r>
+      <w:r>
+        <w:t xml:space="preserve"> that</w:t>
+      </w:r>
+      <w:r>
+        <w:t xml:space="preserve"> is</w:t>
+      </w:r>
+      <w:r>
+        <w:t xml:space="preserve"> due to the random effects</w:t>
+      </w:r>
+      <w:r>
+        <w:t>, suggesting that participants differ in their baseline scores. The random slopes for extraversion</w:t>
+      </w:r>
+      <w:r>
+        <w:t xml:space="preserve"> (</w:t>
+      </w:r>
+      <w:r>
+        <w:t>0.020</w:t>
+      </w:r>
+      <w:r>
+        <w:t>)</w:t>
       </w:r>
       <w:r>
         <w:t xml:space="preserve"> and neuroticism </w:t>
       </w:r>
       <w:r>
-        <w:t xml:space="preserve">(1.37%) </w:t>
-      </w:r>
-      <w:r>
-        <w:t>do not explain as much</w:t>
-      </w:r>
-      <w:r>
-        <w:t>. These effects were interpreted as they are relevant to the third hypothesis.</w:t>
+        <w:t>(</w:t>
+      </w:r>
+      <w:r>
+        <w:t>0.035</w:t>
+      </w:r>
+      <w:r>
+        <w:t xml:space="preserve">) </w:t>
+      </w:r>
+      <w:r>
+        <w:t>are smaller, suggesting that these variables varied from participant to participant more moderately</w:t>
+      </w:r>
+      <w:r>
+        <w:t>.</w:t>
+      </w:r>
+      <w:r>
+        <w:t xml:space="preserve"> Finally, the residual variance (0.488) indicates that there is still a </w:t>
+      </w:r>
+      <w:r>
+        <w:t>moderate</w:t>
+      </w:r>
+      <w:r>
+        <w:t xml:space="preserve"> amount of unexplained variability </w:t>
+      </w:r>
+      <w:r>
+        <w:t>after accounting for</w:t>
+      </w:r>
+      <w:r>
+        <w:t xml:space="preserve"> the fixed and random effects.</w:t>
+      </w:r>
+      <w:r>
+        <w:t xml:space="preserve"> These effects were interpreted as they are relevant to the third hypothesis.</w:t>
       </w:r>
     </w:p>
     <w:p>
@@ -2552,34 +2600,6 @@
           <w:shd w:val="clear" w:color="auto" w:fill="FFFFFF"/>
         </w:rPr>
       </w:pPr>
-    </w:p>
-    <w:p>
-      <w:pPr>
-        <w:rPr>
-          <w:shd w:val="clear" w:color="auto" w:fill="FFFFFF"/>
-        </w:rPr>
-      </w:pPr>
-    </w:p>
-    <w:p>
-      <w:pPr>
-        <w:rPr>
-          <w:shd w:val="clear" w:color="auto" w:fill="FFFFFF"/>
-        </w:rPr>
-      </w:pPr>
-    </w:p>
-    <w:p>
-      <w:pPr>
-        <w:rPr>
-          <w:shd w:val="clear" w:color="auto" w:fill="FFFFFF"/>
-        </w:rPr>
-      </w:pPr>
-    </w:p>
-    <w:p>
-      <w:pPr>
-        <w:rPr>
-          <w:shd w:val="clear" w:color="auto" w:fill="FFFFFF"/>
-        </w:rPr>
-      </w:pPr>
       <w:bookmarkStart w:id="0" w:name="_GoBack"/>
       <w:bookmarkEnd w:id="0"/>
     </w:p>
@@ -2592,13 +2612,6 @@
     </w:p>
     <w:p>
       <w:pPr>
-        <w:rPr>
-          <w:shd w:val="clear" w:color="auto" w:fill="FFFFFF"/>
-        </w:rPr>
-      </w:pPr>
-    </w:p>
-    <w:p>
-      <w:pPr>
         <w:jc w:val="center"/>
         <w:rPr>
           <w:b/>
@@ -2612,7 +2625,6 @@
           <w:bCs/>
           <w:shd w:val="clear" w:color="auto" w:fill="FFFFFF"/>
         </w:rPr>
-        <w:lastRenderedPageBreak/>
         <w:t>References</w:t>
       </w:r>
     </w:p>
@@ -2942,7 +2954,6 @@
           <w:bCs/>
           <w:lang w:val="en-US"/>
         </w:rPr>
-        <w:lastRenderedPageBreak/>
         <w:t xml:space="preserve">Table 1 </w:t>
       </w:r>
     </w:p>
@@ -5055,7 +5066,6 @@
           <w:bCs/>
           <w:shd w:val="clear" w:color="auto" w:fill="FFFFFF"/>
         </w:rPr>
-        <w:lastRenderedPageBreak/>
         <w:t>Table 2</w:t>
       </w:r>
     </w:p>
@@ -6872,7 +6882,7 @@
 </file>
 
 <file path=customXml/itemProps1.xml><?xml version="1.0" encoding="utf-8"?>
-<ds:datastoreItem xmlns:ds="http://schemas.openxmlformats.org/officeDocument/2006/customXml" ds:itemID="{9E2DD48E-132E-8848-BEA0-05CC42D4C9CE}">
+<ds:datastoreItem xmlns:ds="http://schemas.openxmlformats.org/officeDocument/2006/customXml" ds:itemID="{E8D81548-8474-F847-8D90-746F2092776A}">
   <ds:schemaRefs>
     <ds:schemaRef ds:uri="http://schemas.openxmlformats.org/officeDocument/2006/bibliography"/>
   </ds:schemaRefs>

--- a/Assignment 3.docx
+++ b/Assignment 3.docx
@@ -2243,73 +2243,62 @@
         </w:rPr>
         <w:t xml:space="preserve"> &gt; .001).</w:t>
       </w:r>
-    </w:p>
-    <w:p>
-      <w:pPr>
-        <w:spacing w:line="480" w:lineRule="auto"/>
-        <w:ind w:firstLine="720"/>
-      </w:pPr>
-      <w:r>
-        <w:rPr>
-          <w:color w:val="000000"/>
-        </w:rPr>
-        <w:t xml:space="preserve">For the first hypothesis, </w:t>
-      </w:r>
-      <w:r>
-        <w:t xml:space="preserve">it was hypothesized that extraversion will be positively associated with </w:t>
-      </w:r>
-      <w:r>
-        <w:t>SWL.</w:t>
-      </w:r>
-      <w:r>
-        <w:t xml:space="preserve"> Both the full model visualization and the estimates (see Table 2) support this hypothesis (</w:t>
-      </w:r>
-      <w:r>
-        <w:rPr>
-          <w:i/>
-          <w:iCs/>
-        </w:rPr>
-        <w:t>b</w:t>
-      </w:r>
-      <w:r>
-        <w:t xml:space="preserve"> = 0.161, 95%CI</w:t>
-      </w:r>
-      <w:r>
+      <w:r>
+        <w:rPr>
+          <w:color w:val="000000"/>
+        </w:rPr>
         <w:t xml:space="preserve"> </w:t>
       </w:r>
       <w:r>
-        <w:t xml:space="preserve">[0.131, 0.191], </w:t>
-      </w:r>
-      <w:r>
-        <w:rPr>
-          <w:i/>
-          <w:iCs/>
-        </w:rPr>
-        <w:t>SE</w:t>
-      </w:r>
-      <w:r>
-        <w:t xml:space="preserve"> = 0.015). The estimates suggest that for every one-point increase in </w:t>
-      </w:r>
-      <w:r>
-        <w:t xml:space="preserve">extraversion, scores on SWL will increase by 0.161. </w:t>
-      </w:r>
-    </w:p>
-    <w:p>
-      <w:pPr>
-        <w:spacing w:line="480" w:lineRule="auto"/>
+        <w:rPr>
+          <w:rStyle w:val="s4"/>
+          <w:color w:val="000000"/>
+        </w:rPr>
+        <w:t>All estimates have a 95% confidence interval that does not cross zero,</w:t>
+      </w:r>
+      <w:r>
+        <w:rPr>
+          <w:rStyle w:val="s4"/>
+          <w:color w:val="000000"/>
+        </w:rPr>
+        <w:t xml:space="preserve"> </w:t>
+      </w:r>
+      <w:r>
+        <w:rPr>
+          <w:rStyle w:val="s4"/>
+          <w:color w:val="000000"/>
+        </w:rPr>
+        <w:t>suggesting significance</w:t>
+      </w:r>
+      <w:r>
         <w:rPr>
           <w:rStyle w:val="s9"/>
           <w:i/>
           <w:iCs/>
           <w:color w:val="000000"/>
         </w:rPr>
-      </w:pPr>
-      <w:r>
-        <w:tab/>
-        <w:t>For the second hypothesis, it was hypothesized that neuroticism will be negatively associated with SWL.</w:t>
-      </w:r>
-      <w:r>
-        <w:t xml:space="preserve"> Both the full model visualizations and the estimates (see Table 2) support this hypothesis (</w:t>
+        <w:t>.</w:t>
+      </w:r>
+    </w:p>
+    <w:p>
+      <w:pPr>
+        <w:spacing w:line="480" w:lineRule="auto"/>
+        <w:ind w:firstLine="720"/>
+      </w:pPr>
+      <w:r>
+        <w:rPr>
+          <w:color w:val="000000"/>
+        </w:rPr>
+        <w:t xml:space="preserve">For the first hypothesis, </w:t>
+      </w:r>
+      <w:r>
+        <w:t xml:space="preserve">it was hypothesized that extraversion will be positively associated with </w:t>
+      </w:r>
+      <w:r>
+        <w:t>SWL.</w:t>
+      </w:r>
+      <w:r>
+        <w:t xml:space="preserve"> Both the full model visualization and the estimates (see Table 2) support this hypothesis (</w:t>
       </w:r>
       <w:r>
         <w:rPr>
@@ -2319,25 +2308,13 @@
         <w:t>b</w:t>
       </w:r>
       <w:r>
-        <w:t xml:space="preserve"> = -0.211, 95%CI</w:t>
+        <w:t xml:space="preserve"> = 0.161, 95%CI</w:t>
       </w:r>
       <w:r>
         <w:t xml:space="preserve"> </w:t>
       </w:r>
       <w:r>
-        <w:t>[</w:t>
-      </w:r>
-      <w:r>
-        <w:t>-0.244</w:t>
-      </w:r>
-      <w:r>
-        <w:t>,</w:t>
-      </w:r>
-      <w:r>
-        <w:t> -0.177</w:t>
-      </w:r>
-      <w:r>
-        <w:t xml:space="preserve">], </w:t>
+        <w:t xml:space="preserve">[0.131, 0.191], </w:t>
       </w:r>
       <w:r>
         <w:rPr>
@@ -2347,30 +2324,73 @@
         <w:t>SE</w:t>
       </w:r>
       <w:r>
-        <w:t xml:space="preserve"> = 0.017). The estimates suggest that for every one-point increase in neuroticism, scores on SWL will decrease by 0.211.</w:t>
-      </w:r>
-      <w:r>
-        <w:rPr>
-          <w:rStyle w:val="s6"/>
-          <w:color w:val="000000"/>
-        </w:rPr>
-        <w:t xml:space="preserve"> </w:t>
-      </w:r>
-      <w:r>
-        <w:rPr>
-          <w:rStyle w:val="s4"/>
-          <w:color w:val="000000"/>
-        </w:rPr>
-        <w:t>All estimates have a 95% confidence interval that does not cross zero, suggesting significance</w:t>
-      </w:r>
-      <w:r>
+        <w:t xml:space="preserve"> = 0.015). The estimates suggest that for every one-point increase in </w:t>
+      </w:r>
+      <w:r>
+        <w:t xml:space="preserve">extraversion, scores on SWL will increase by 0.161. </w:t>
+      </w:r>
+    </w:p>
+    <w:p>
+      <w:pPr>
+        <w:spacing w:line="480" w:lineRule="auto"/>
         <w:rPr>
           <w:rStyle w:val="s9"/>
           <w:i/>
           <w:iCs/>
           <w:color w:val="000000"/>
         </w:rPr>
-        <w:t>.</w:t>
+      </w:pPr>
+      <w:r>
+        <w:tab/>
+        <w:t>For the second hypothesis, it was hypothesized that neuroticism will be negatively associated with SWL.</w:t>
+      </w:r>
+      <w:r>
+        <w:t xml:space="preserve"> Both the full model visualizations and the estimates (see Table 2) support this hypothesis (</w:t>
+      </w:r>
+      <w:r>
+        <w:rPr>
+          <w:i/>
+          <w:iCs/>
+        </w:rPr>
+        <w:t>b</w:t>
+      </w:r>
+      <w:r>
+        <w:t xml:space="preserve"> = -0.211, 95%CI</w:t>
+      </w:r>
+      <w:r>
+        <w:t xml:space="preserve"> </w:t>
+      </w:r>
+      <w:r>
+        <w:t>[</w:t>
+      </w:r>
+      <w:r>
+        <w:t>-0.244</w:t>
+      </w:r>
+      <w:r>
+        <w:t>,</w:t>
+      </w:r>
+      <w:r>
+        <w:t> -0.177</w:t>
+      </w:r>
+      <w:r>
+        <w:t xml:space="preserve">], </w:t>
+      </w:r>
+      <w:r>
+        <w:rPr>
+          <w:i/>
+          <w:iCs/>
+        </w:rPr>
+        <w:t>SE</w:t>
+      </w:r>
+      <w:r>
+        <w:t xml:space="preserve"> = 0.017). The estimates suggest that for every one-point increase in neuroticism, scores on SWL will decrease by 0.211.</w:t>
+      </w:r>
+      <w:r>
+        <w:rPr>
+          <w:rStyle w:val="s6"/>
+          <w:color w:val="000000"/>
+        </w:rPr>
+        <w:t xml:space="preserve"> </w:t>
       </w:r>
     </w:p>
     <w:p>
@@ -2450,16 +2470,36 @@
         <w:t>.</w:t>
       </w:r>
       <w:r>
+        <w:t xml:space="preserve"> The results show that the variance explained by the model with both fixed and random effects (</w:t>
+      </w:r>
+      <w:r>
+        <w:rPr>
+          <w:color w:val="000000"/>
+        </w:rPr>
+        <w:t>78.8%)</w:t>
+      </w:r>
+      <w:r>
         <w:t xml:space="preserve"> </w:t>
       </w:r>
       <w:r>
-        <w:t>Spec</w:t>
-      </w:r>
-      <w:r>
-        <w:t>ifically</w:t>
-      </w:r>
-      <w:r>
-        <w:t>, it can be seen in the variance of the random effects that the cluster variable of ‘id’ explains most of the variance</w:t>
+        <w:t>explains more than the variance explained by only the fixed effects (9.4%), supporting the result that the effects are different from level 1 to level 2. I</w:t>
+      </w:r>
+      <w:r>
+        <w:t xml:space="preserve">t can </w:t>
+      </w:r>
+      <w:r>
+        <w:t>also b</w:t>
+      </w:r>
+      <w:r>
+        <w:t>e</w:t>
+      </w:r>
+      <w:bookmarkStart w:id="0" w:name="_GoBack"/>
+      <w:bookmarkEnd w:id="0"/>
+      <w:r>
+        <w:t xml:space="preserve"> </w:t>
+      </w:r>
+      <w:r>
+        <w:t>seen in the variance of the random effects that the cluster variable of ‘id’ explains most of the variance</w:t>
       </w:r>
       <w:r>
         <w:t xml:space="preserve"> (</w:t>
@@ -2559,49 +2599,10 @@
     </w:p>
     <w:p>
       <w:pPr>
-        <w:spacing w:line="480" w:lineRule="auto"/>
-        <w:rPr>
-          <w:color w:val="000000"/>
-        </w:rPr>
-      </w:pPr>
-    </w:p>
-    <w:p/>
-    <w:p>
-      <w:pPr>
-        <w:rPr>
-          <w:rFonts w:eastAsiaTheme="minorEastAsia"/>
-        </w:rPr>
-      </w:pPr>
-    </w:p>
-    <w:p>
-      <w:pPr>
-        <w:rPr>
-          <w:shd w:val="clear" w:color="auto" w:fill="FFFFFF"/>
-        </w:rPr>
-      </w:pPr>
-    </w:p>
-    <w:p>
-      <w:pPr>
-        <w:rPr>
-          <w:shd w:val="clear" w:color="auto" w:fill="FFFFFF"/>
-        </w:rPr>
-      </w:pPr>
-    </w:p>
-    <w:p>
-      <w:pPr>
-        <w:rPr>
-          <w:shd w:val="clear" w:color="auto" w:fill="FFFFFF"/>
-        </w:rPr>
-      </w:pPr>
-    </w:p>
-    <w:p>
-      <w:pPr>
-        <w:rPr>
-          <w:shd w:val="clear" w:color="auto" w:fill="FFFFFF"/>
-        </w:rPr>
-      </w:pPr>
-      <w:bookmarkStart w:id="0" w:name="_GoBack"/>
-      <w:bookmarkEnd w:id="0"/>
+        <w:rPr>
+          <w:color w:val="000000"/>
+        </w:rPr>
+      </w:pPr>
     </w:p>
     <w:p>
       <w:pPr>
@@ -2625,6 +2626,7 @@
           <w:bCs/>
           <w:shd w:val="clear" w:color="auto" w:fill="FFFFFF"/>
         </w:rPr>
+        <w:lastRenderedPageBreak/>
         <w:t>References</w:t>
       </w:r>
     </w:p>
@@ -2954,6 +2956,7 @@
           <w:bCs/>
           <w:lang w:val="en-US"/>
         </w:rPr>
+        <w:lastRenderedPageBreak/>
         <w:t xml:space="preserve">Table 1 </w:t>
       </w:r>
     </w:p>
@@ -5066,6 +5069,7 @@
           <w:bCs/>
           <w:shd w:val="clear" w:color="auto" w:fill="FFFFFF"/>
         </w:rPr>
+        <w:lastRenderedPageBreak/>
         <w:t>Table 2</w:t>
       </w:r>
     </w:p>
@@ -6882,7 +6886,7 @@
 </file>
 
 <file path=customXml/itemProps1.xml><?xml version="1.0" encoding="utf-8"?>
-<ds:datastoreItem xmlns:ds="http://schemas.openxmlformats.org/officeDocument/2006/customXml" ds:itemID="{E8D81548-8474-F847-8D90-746F2092776A}">
+<ds:datastoreItem xmlns:ds="http://schemas.openxmlformats.org/officeDocument/2006/customXml" ds:itemID="{D09382F2-230A-D147-AE60-FA28CFB10289}">
   <ds:schemaRefs>
     <ds:schemaRef ds:uri="http://schemas.openxmlformats.org/officeDocument/2006/bibliography"/>
   </ds:schemaRefs>

--- a/Assignment 3.docx
+++ b/Assignment 3.docx
@@ -296,7 +296,13 @@
         <w:t>The variable ‘id’ was converted from a numeric to a factor variable as it is categorical. This allows us to treat the cluster variable as individual participants rather than assuming a continuous or ordinal nature.</w:t>
       </w:r>
       <w:r>
-        <w:t xml:space="preserve"> The data had </w:t>
+        <w:t xml:space="preserve"> The dat</w:t>
+      </w:r>
+      <w:r>
+        <w:t>aset</w:t>
+      </w:r>
+      <w:r>
+        <w:t xml:space="preserve"> had </w:t>
       </w:r>
       <w:r>
         <w:t>4252 observations in total</w:t>
@@ -390,7 +396,25 @@
         <w:t>The descriptive statistics and correlations (see Table 1) suggest that the relationship between SWL and extraversion, and SWL and neuroticism will be positive and negative, respectively.</w:t>
       </w:r>
       <w:r>
-        <w:t xml:space="preserve"> Multicollinearity is not an issue as no correlation is large, but rather small to moderate correlations between SWL and extraversion (</w:t>
+        <w:t xml:space="preserve"> Multicollinearity is not an issue as no</w:t>
+      </w:r>
+      <w:r>
+        <w:t>ne of the</w:t>
+      </w:r>
+      <w:r>
+        <w:t xml:space="preserve"> correlation</w:t>
+      </w:r>
+      <w:r>
+        <w:t>s are</w:t>
+      </w:r>
+      <w:r>
+        <w:t xml:space="preserve"> large, but rather </w:t>
+      </w:r>
+      <w:r>
+        <w:t xml:space="preserve">are </w:t>
+      </w:r>
+      <w:r>
+        <w:t>small to moderate correlations between SWL and extraversion (</w:t>
       </w:r>
       <w:r>
         <w:rPr>
@@ -487,7 +511,13 @@
         <w:t xml:space="preserve">The univariate distributions </w:t>
       </w:r>
       <w:r>
-        <w:t>showed no clear issues with the data. SWL was slightly negatively skewed, while extraversion was slightly positively skewed. Neuroticism was normally distributed.</w:t>
+        <w:t xml:space="preserve">showed no </w:t>
+      </w:r>
+      <w:r>
+        <w:t>obvious</w:t>
+      </w:r>
+      <w:r>
+        <w:t xml:space="preserve"> issues with the data. SWL was slightly negatively skewed, while extraversion was slightly positively skewed. Neuroticism was normally distributed.</w:t>
       </w:r>
     </w:p>
     <w:p>
@@ -602,7 +632,19 @@
           <w:color w:val="000000"/>
         </w:rPr>
         <w:tab/>
-        <w:t>A base model was run with SWL and no predictors to determine</w:t>
+        <w:t xml:space="preserve">A base model was run with SWL </w:t>
+      </w:r>
+      <w:r>
+        <w:rPr>
+          <w:color w:val="000000"/>
+        </w:rPr>
+        <w:t xml:space="preserve">as the outcome </w:t>
+      </w:r>
+      <w:r>
+        <w:rPr>
+          <w:color w:val="000000"/>
+        </w:rPr>
+        <w:t>and no predictors to determine</w:t>
       </w:r>
       <w:r>
         <w:rPr>
@@ -632,10 +674,22 @@
         <w:t xml:space="preserve"> </w:t>
       </w:r>
       <w:r>
-        <w:t xml:space="preserve">suggest that if a linear mixed model was not used, our analysis would be </w:t>
-      </w:r>
-      <w:r>
-        <w:t>artificially increasing out sample size by</w:t>
+        <w:t>suggest that if a linear mixed model was not used,</w:t>
+      </w:r>
+      <w:r>
+        <w:t xml:space="preserve"> the</w:t>
+      </w:r>
+      <w:r>
+        <w:t xml:space="preserve"> analysis would be </w:t>
+      </w:r>
+      <w:r>
+        <w:t>artificially increasing</w:t>
+      </w:r>
+      <w:r>
+        <w:t xml:space="preserve"> the</w:t>
+      </w:r>
+      <w:r>
+        <w:t xml:space="preserve"> sample size by</w:t>
       </w:r>
       <w:r>
         <w:t xml:space="preserve"> 12</w:t>
@@ -1092,7 +1146,7 @@
         </w:rPr>
       </w:pPr>
       <w:r>
-        <w:t>Next, a model comparing the random slopes model for extraversion was compared to a model that included both the random slopes for extra version and the fixed slopes for both extraversion and neuroticism</w:t>
+        <w:t>Next, a model comparing the random slopes model for extraversion was compared to a model that included both the random slopes for extraversion and the fixed slopes for both extraversion and neuroticism</w:t>
       </w:r>
       <w:r>
         <w:t xml:space="preserve"> (as seen in (2))</w:t>
@@ -1149,7 +1203,13 @@
         <w:t xml:space="preserve">52. </w:t>
       </w:r>
       <w:r>
-        <w:t xml:space="preserve">The AIC and BIC values were lower for the model with random slopes and the Bayes’ factor was larger than 100, suggesting decisive evidence for this model. </w:t>
+        <w:t xml:space="preserve">The AIC and BIC values were lower for the model with </w:t>
+      </w:r>
+      <w:r>
+        <w:t>the added fixed effects of neuroticism</w:t>
+      </w:r>
+      <w:r>
+        <w:t xml:space="preserve"> and the Bayes’ factor was larger than 100, suggesting decisive evidence for this model. </w:t>
       </w:r>
       <w:r>
         <w:t xml:space="preserve">The predicted differences between the two models was 1.406, which is a large amount given the range of the scale. </w:t>
@@ -1506,7 +1566,7 @@
         </w:rPr>
       </w:pPr>
       <w:r>
-        <w:t>Finally, a model that included both the random slopes for extra version and the fixed slopes for both extraversion and neuroticism was compared to a model that included the fixed and random slopes for both extraversion and neuroticism</w:t>
+        <w:t>Finally, a model that included both the random slopes for extraversion and the fixed slopes for both extraversion and neuroticism was compared to a model that included the fixed and random slopes for both extraversion and neuroticism</w:t>
       </w:r>
       <w:r>
         <w:t xml:space="preserve"> (as seen in (3))</w:t>
@@ -1561,7 +1621,15 @@
       </w:r>
       <w:r>
         <w:lastRenderedPageBreak/>
-        <w:t xml:space="preserve">10363.47 </w:t>
+        <w:t>1036</w:t>
+      </w:r>
+      <w:r>
+        <w:t>4</w:t>
+      </w:r>
+      <w:bookmarkStart w:id="0" w:name="_GoBack"/>
+      <w:bookmarkEnd w:id="0"/>
+      <w:r>
+        <w:t xml:space="preserve">.47 </w:t>
       </w:r>
       <w:r>
         <w:t>and BIC =</w:t>
@@ -1573,7 +1641,21 @@
         <w:t xml:space="preserve">. </w:t>
       </w:r>
       <w:r>
-        <w:t xml:space="preserve">Once again, the AIC and BIC values were lower for the model with random slopes and the Bayes’ factor was larger than 100, suggesting decisive evidence for this model. </w:t>
+        <w:t xml:space="preserve">Once again, the AIC and BIC values were lower for the model with random slopes </w:t>
+      </w:r>
+      <w:r>
+        <w:t xml:space="preserve">for both predictors </w:t>
+      </w:r>
+      <w:r>
+        <w:t xml:space="preserve">and the Bayes’ factor </w:t>
+      </w:r>
+      <w:proofErr w:type="gramStart"/>
+      <w:r>
+        <w:t>was</w:t>
+      </w:r>
+      <w:proofErr w:type="gramEnd"/>
+      <w:r>
+        <w:t xml:space="preserve"> larger than 100, suggesting decisive evidence for this model. </w:t>
       </w:r>
       <w:r>
         <w:t xml:space="preserve">The predicted differences between the two models was 1.373, which is a large amount given the range of the scale. </w:t>
@@ -1998,7 +2080,13 @@
         <w:t xml:space="preserve">full </w:t>
       </w:r>
       <w:r>
-        <w:t>model visualizations, it appears that there is a positive relationship between SWL and extraversion and a negative relationship between SWL and neuroticism. The lines are parallel in the plot, suggesting that there are no interactions.</w:t>
+        <w:t xml:space="preserve">model visualizations, it appears that there is a positive relationship between SWL and extraversion and a negative relationship between SWL and neuroticism. The </w:t>
+      </w:r>
+      <w:r>
+        <w:t xml:space="preserve">average slope </w:t>
+      </w:r>
+      <w:r>
+        <w:t>lines are parallel in the plot, suggesting that there are no interactions.</w:t>
       </w:r>
     </w:p>
     <w:p>
@@ -2069,7 +2157,19 @@
         <w:rPr>
           <w:color w:val="000000"/>
         </w:rPr>
-        <w:t xml:space="preserve"> Based on the residual R</w:t>
+        <w:t xml:space="preserve"> </w:t>
+      </w:r>
+      <w:r>
+        <w:rPr>
+          <w:color w:val="000000"/>
+        </w:rPr>
+        <w:t>T</w:t>
+      </w:r>
+      <w:r>
+        <w:rPr>
+          <w:color w:val="000000"/>
+        </w:rPr>
+        <w:t>he residual R</w:t>
       </w:r>
       <w:r>
         <w:rPr>
@@ -2082,7 +2182,13 @@
         <w:rPr>
           <w:color w:val="000000"/>
         </w:rPr>
-        <w:t xml:space="preserve">, 26.0% of variability in SWL is predicted day to day around the average for each participant. </w:t>
+        <w:t xml:space="preserve"> indicates that </w:t>
+      </w:r>
+      <w:r>
+        <w:rPr>
+          <w:color w:val="000000"/>
+        </w:rPr>
+        <w:t xml:space="preserve">26.0% of variability in SWL is predicted day to day around the average for each participant. </w:t>
       </w:r>
       <w:r>
         <w:rPr>
@@ -2141,7 +2247,19 @@
         <w:rPr>
           <w:color w:val="000000"/>
         </w:rPr>
-        <w:t>)” command, and therefore, the intercept and residual R</w:t>
+        <w:t xml:space="preserve">)” command, and therefore, </w:t>
+      </w:r>
+      <w:r>
+        <w:rPr>
+          <w:color w:val="000000"/>
+        </w:rPr>
+        <w:t xml:space="preserve">potentially </w:t>
+      </w:r>
+      <w:r>
+        <w:rPr>
+          <w:color w:val="000000"/>
+        </w:rPr>
+        <w:t>the intercept and residual R</w:t>
       </w:r>
       <w:r>
         <w:rPr>
@@ -2493,8 +2611,6 @@
       <w:r>
         <w:t>e</w:t>
       </w:r>
-      <w:bookmarkStart w:id="0" w:name="_GoBack"/>
-      <w:bookmarkEnd w:id="0"/>
       <w:r>
         <w:t xml:space="preserve"> </w:t>
       </w:r>
@@ -2514,7 +2630,13 @@
         <w:t xml:space="preserve"> is</w:t>
       </w:r>
       <w:r>
-        <w:t xml:space="preserve"> due to the random effects</w:t>
+        <w:t xml:space="preserve"> </w:t>
+      </w:r>
+      <w:r>
+        <w:t>accounted for by</w:t>
+      </w:r>
+      <w:r>
+        <w:t xml:space="preserve"> the random effects</w:t>
       </w:r>
       <w:r>
         <w:t>, suggesting that participants differ in their baseline scores. The random slopes for extraversion</w:t>
@@ -2580,7 +2702,13 @@
         <w:t xml:space="preserve"> </w:t>
       </w:r>
       <w:r>
-        <w:t xml:space="preserve">This study found that those who score higher on extraversion are more likely to score higher on SWL, while those higher in neuroticism are more likely to score lower on SWL. This relationship, however, varies across individuals. </w:t>
+        <w:t xml:space="preserve">This </w:t>
+      </w:r>
+      <w:r>
+        <w:t>analysis</w:t>
+      </w:r>
+      <w:r>
+        <w:t xml:space="preserve"> found that those who score higher on extraversion are more likely to score higher on SWL, while those higher in neuroticism are more likely to score lower on SWL. This relationship, however, varies across individuals. </w:t>
       </w:r>
       <w:r>
         <w:t>These results should be interpreted with caution due to the issues with linearity and homoskedasticity.</w:t>
@@ -6886,7 +7014,7 @@
 </file>
 
 <file path=customXml/itemProps1.xml><?xml version="1.0" encoding="utf-8"?>
-<ds:datastoreItem xmlns:ds="http://schemas.openxmlformats.org/officeDocument/2006/customXml" ds:itemID="{D09382F2-230A-D147-AE60-FA28CFB10289}">
+<ds:datastoreItem xmlns:ds="http://schemas.openxmlformats.org/officeDocument/2006/customXml" ds:itemID="{C6EF7425-25F8-CC4F-B0EB-6FB94BBCD559}">
   <ds:schemaRefs>
     <ds:schemaRef ds:uri="http://schemas.openxmlformats.org/officeDocument/2006/bibliography"/>
   </ds:schemaRefs>

--- a/Assignment 3.docx
+++ b/Assignment 3.docx
@@ -827,7 +827,19 @@
         <w:rPr>
           <w:color w:val="000000"/>
         </w:rPr>
-        <w:t xml:space="preserve">with random slopes for extraversion </w:t>
+        <w:t xml:space="preserve">with </w:t>
+      </w:r>
+      <w:r>
+        <w:rPr>
+          <w:color w:val="000000"/>
+        </w:rPr>
+        <w:t>only fixed</w:t>
+      </w:r>
+      <w:r>
+        <w:rPr>
+          <w:color w:val="000000"/>
+        </w:rPr>
+        <w:t xml:space="preserve"> slopes for extraversion </w:t>
       </w:r>
       <w:r>
         <w:rPr>
@@ -845,31 +857,25 @@
         <w:rPr>
           <w:color w:val="000000"/>
         </w:rPr>
-        <w:t xml:space="preserve"> 2</w:t>
-      </w:r>
-      <w:r>
-        <w:rPr>
-          <w:color w:val="000000"/>
-        </w:rPr>
-        <w:t>9.7</w:t>
-      </w:r>
-      <w:r>
-        <w:rPr>
-          <w:color w:val="000000"/>
-        </w:rPr>
-        <w:t xml:space="preserve">% more than the </w:t>
-      </w:r>
-      <w:r>
-        <w:rPr>
-          <w:color w:val="000000"/>
-        </w:rPr>
-        <w:t>model without</w:t>
-      </w:r>
-      <w:r>
-        <w:rPr>
-          <w:color w:val="000000"/>
-        </w:rPr>
-        <w:t>.</w:t>
+        <w:t xml:space="preserve"> </w:t>
+      </w:r>
+      <w:r>
+        <w:rPr>
+          <w:color w:val="000000"/>
+        </w:rPr>
+        <w:t>29.7</w:t>
+      </w:r>
+      <w:r>
+        <w:rPr>
+          <w:color w:val="000000"/>
+        </w:rPr>
+        <w:t xml:space="preserve">% </w:t>
+      </w:r>
+      <w:r>
+        <w:rPr>
+          <w:color w:val="000000"/>
+        </w:rPr>
+        <w:t>of the variance, while the model with explained 6.07% less. Since the summary statistics show that the model with the random slope explains more variance, this could be because more of the variance is accounted for individual participant differences, instead of an overall effect.</w:t>
       </w:r>
     </w:p>
     <w:p>
@@ -1140,137 +1146,142 @@
     <w:p>
       <w:pPr>
         <w:spacing w:line="480" w:lineRule="auto"/>
+      </w:pPr>
+      <w:r>
+        <w:t>Next, a model comparing the random slopes model for extraversion was compared to a model that included both the random slopes for extraversion and the fixed slopes for both extraversion and neuroticism</w:t>
+      </w:r>
+      <w:r>
+        <w:t xml:space="preserve"> (as seen in (2))</w:t>
+      </w:r>
+      <w:r>
+        <w:t xml:space="preserve">. </w:t>
+      </w:r>
+      <w:r>
+        <w:t xml:space="preserve">For the model with </w:t>
+      </w:r>
+      <w:r>
+        <w:t>random slopes for extraversion</w:t>
+      </w:r>
+      <w:r>
+        <w:t xml:space="preserve">, the AIC = </w:t>
+      </w:r>
+      <w:r>
+        <w:t xml:space="preserve">10865.86 </w:t>
+      </w:r>
+      <w:r>
+        <w:t>and the BIC =</w:t>
+      </w:r>
+      <w:r>
+        <w:t xml:space="preserve"> 10903.99</w:t>
+      </w:r>
+      <w:r>
+        <w:t xml:space="preserve">, while the model </w:t>
+      </w:r>
+      <w:r>
+        <w:t>that added the</w:t>
+      </w:r>
+      <w:r>
+        <w:t xml:space="preserve"> </w:t>
+      </w:r>
+      <w:r>
+        <w:t xml:space="preserve">fixed effects of neuroticism </w:t>
+      </w:r>
+      <w:r>
+        <w:t xml:space="preserve">had an AIC = </w:t>
+      </w:r>
+      <w:r>
+        <w:t xml:space="preserve">10561.75 </w:t>
+      </w:r>
+      <w:r>
+        <w:t>and BIC =</w:t>
+      </w:r>
+      <w:r>
+        <w:t xml:space="preserve"> 10593</w:t>
+      </w:r>
+      <w:r>
+        <w:t>.</w:t>
+      </w:r>
+      <w:r>
+        <w:t xml:space="preserve">52. </w:t>
+      </w:r>
+      <w:r>
+        <w:t xml:space="preserve">The AIC and BIC values were lower for the model with </w:t>
+      </w:r>
+      <w:r>
+        <w:t>the added fixed effects of neuroticism</w:t>
+      </w:r>
+      <w:r>
+        <w:t xml:space="preserve"> and the Bayes’ factor was larger than 100, suggesting decisive evidence for this model. </w:t>
+      </w:r>
+      <w:r>
+        <w:t xml:space="preserve">The predicted differences between the two models was 1.406, which is a large amount given the range of the scale. </w:t>
+      </w:r>
+      <w:r>
+        <w:t>This suggests that including neuroticism in the model increases the model fit.</w:t>
+      </w:r>
+      <w:r>
+        <w:rPr>
+          <w:color w:val="000000"/>
+        </w:rPr>
+        <w:t xml:space="preserve"> </w:t>
+      </w:r>
+      <w:r>
+        <w:rPr>
+          <w:color w:val="000000"/>
+        </w:rPr>
+        <w:t>The model with</w:t>
+      </w:r>
+      <w:r>
+        <w:rPr>
+          <w:color w:val="000000"/>
+        </w:rPr>
+        <w:t xml:space="preserve">out </w:t>
+      </w:r>
+      <w:r>
+        <w:rPr>
+          <w:color w:val="000000"/>
+        </w:rPr>
+        <w:t xml:space="preserve">neuroticism as a fixed effect </w:t>
+      </w:r>
+      <w:r>
+        <w:rPr>
+          <w:color w:val="000000"/>
+        </w:rPr>
+        <w:t>explain</w:t>
+      </w:r>
+      <w:r>
+        <w:rPr>
+          <w:color w:val="000000"/>
+        </w:rPr>
+        <w:t>ed</w:t>
+      </w:r>
+      <w:r>
+        <w:rPr>
+          <w:color w:val="000000"/>
+        </w:rPr>
+        <w:t xml:space="preserve"> </w:t>
+      </w:r>
+      <w:r>
+        <w:rPr>
+          <w:color w:val="000000"/>
+        </w:rPr>
+        <w:t>38.75</w:t>
+      </w:r>
+      <w:r>
+        <w:rPr>
+          <w:color w:val="000000"/>
+        </w:rPr>
+        <w:t>% of variance, while the model with explained 3.01%.</w:t>
+      </w:r>
+    </w:p>
+    <w:p>
+      <w:pPr>
+        <w:spacing w:line="480" w:lineRule="auto"/>
         <w:ind w:firstLine="720"/>
         <w:rPr>
           <w:color w:val="000000"/>
         </w:rPr>
       </w:pPr>
-      <w:r>
-        <w:t>Next, a model comparing the random slopes model for extraversion was compared to a model that included both the random slopes for extraversion and the fixed slopes for both extraversion and neuroticism</w:t>
-      </w:r>
-      <w:r>
-        <w:t xml:space="preserve"> (as seen in (2))</w:t>
-      </w:r>
-      <w:r>
-        <w:t xml:space="preserve">. </w:t>
-      </w:r>
-      <w:r>
-        <w:t xml:space="preserve">For the model with </w:t>
-      </w:r>
-      <w:r>
-        <w:t>random slopes for extraversion</w:t>
-      </w:r>
-      <w:r>
-        <w:t xml:space="preserve">, the AIC = </w:t>
-      </w:r>
-      <w:r>
-        <w:t xml:space="preserve">10865.86 </w:t>
-      </w:r>
-      <w:r>
-        <w:t>and the BIC =</w:t>
-      </w:r>
-      <w:r>
-        <w:t xml:space="preserve"> 10903.99</w:t>
-      </w:r>
-      <w:r>
-        <w:t xml:space="preserve">, while the model </w:t>
-      </w:r>
-      <w:r>
-        <w:t>that added the</w:t>
-      </w:r>
-      <w:r>
-        <w:t xml:space="preserve"> </w:t>
-      </w:r>
-      <w:r>
-        <w:t xml:space="preserve">fixed effects of neuroticism </w:t>
-      </w:r>
-      <w:r>
-        <w:t xml:space="preserve">had an AIC = </w:t>
-      </w:r>
-      <w:r>
-        <w:t xml:space="preserve">10561.75 </w:t>
-      </w:r>
-      <w:r>
-        <w:t>and BIC =</w:t>
-      </w:r>
-      <w:r>
-        <w:t xml:space="preserve"> 10593</w:t>
-      </w:r>
-      <w:r>
-        <w:t>.</w:t>
-      </w:r>
-      <w:r>
-        <w:t xml:space="preserve">52. </w:t>
-      </w:r>
-      <w:r>
-        <w:t xml:space="preserve">The AIC and BIC values were lower for the model with </w:t>
-      </w:r>
-      <w:r>
-        <w:t>the added fixed effects of neuroticism</w:t>
-      </w:r>
-      <w:r>
-        <w:t xml:space="preserve"> and the Bayes’ factor was larger than 100, suggesting decisive evidence for this model. </w:t>
-      </w:r>
-      <w:r>
-        <w:t xml:space="preserve">The predicted differences between the two models was 1.406, which is a large amount given the range of the scale. </w:t>
-      </w:r>
-      <w:r>
-        <w:t>This suggests that including neuroticism in the model increases the model fit.</w:t>
-      </w:r>
-      <w:r>
-        <w:rPr>
-          <w:color w:val="000000"/>
-        </w:rPr>
-        <w:t xml:space="preserve"> </w:t>
-      </w:r>
-      <w:r>
-        <w:rPr>
-          <w:color w:val="000000"/>
-        </w:rPr>
-        <w:t xml:space="preserve">The model with neuroticism as a fixed effect </w:t>
-      </w:r>
-      <w:r>
-        <w:rPr>
-          <w:color w:val="000000"/>
-        </w:rPr>
-        <w:t>explain</w:t>
-      </w:r>
-      <w:r>
-        <w:rPr>
-          <w:color w:val="000000"/>
-        </w:rPr>
-        <w:t>ed</w:t>
-      </w:r>
-      <w:r>
-        <w:rPr>
-          <w:color w:val="000000"/>
-        </w:rPr>
-        <w:t xml:space="preserve"> </w:t>
-      </w:r>
-      <w:r>
-        <w:rPr>
-          <w:color w:val="000000"/>
-        </w:rPr>
-        <w:t>38.75</w:t>
-      </w:r>
-      <w:r>
-        <w:rPr>
-          <w:color w:val="000000"/>
-        </w:rPr>
-        <w:t xml:space="preserve">% more than the </w:t>
-      </w:r>
-      <w:r>
-        <w:rPr>
-          <w:color w:val="000000"/>
-        </w:rPr>
-        <w:t>model without</w:t>
-      </w:r>
-      <w:r>
-        <w:rPr>
-          <w:color w:val="000000"/>
-        </w:rPr>
-        <w:t>.</w:t>
-      </w:r>
     </w:p>
     <w:p>
       <w:pPr>
@@ -1560,12 +1571,9 @@
     <w:p>
       <w:pPr>
         <w:spacing w:line="480" w:lineRule="auto"/>
-        <w:ind w:firstLine="720"/>
-        <w:rPr>
-          <w:color w:val="000000"/>
-        </w:rPr>
-      </w:pPr>
-      <w:r>
+      </w:pPr>
+      <w:r>
+        <w:lastRenderedPageBreak/>
         <w:t>Finally, a model that included both the random slopes for extraversion and the fixed slopes for both extraversion and neuroticism was compared to a model that included the fixed and random slopes for both extraversion and neuroticism</w:t>
       </w:r>
       <w:r>
@@ -1620,22 +1628,19 @@
         <w:t xml:space="preserve">had an AIC = </w:t>
       </w:r>
       <w:r>
-        <w:lastRenderedPageBreak/>
-        <w:t>1036</w:t>
-      </w:r>
-      <w:r>
-        <w:t>4</w:t>
-      </w:r>
-      <w:bookmarkStart w:id="0" w:name="_GoBack"/>
-      <w:bookmarkEnd w:id="0"/>
-      <w:r>
-        <w:t xml:space="preserve">.47 </w:t>
+        <w:t>10498.33</w:t>
+      </w:r>
+      <w:r>
+        <w:t xml:space="preserve"> </w:t>
       </w:r>
       <w:r>
         <w:t>and BIC =</w:t>
       </w:r>
       <w:r>
-        <w:t xml:space="preserve"> 10428.02</w:t>
+        <w:t xml:space="preserve"> </w:t>
+      </w:r>
+      <w:r>
+        <w:t>10542.81</w:t>
       </w:r>
       <w:r>
         <w:t xml:space="preserve">. </w:t>
@@ -1658,7 +1663,13 @@
         <w:t xml:space="preserve"> larger than 100, suggesting decisive evidence for this model. </w:t>
       </w:r>
       <w:r>
-        <w:t xml:space="preserve">The predicted differences between the two models was 1.373, which is a large amount given the range of the scale. </w:t>
+        <w:t>The predicted differences between the two models was 1.</w:t>
+      </w:r>
+      <w:r>
+        <w:t>035</w:t>
+      </w:r>
+      <w:r>
+        <w:t xml:space="preserve">, which is a large amount given the range of the scale. </w:t>
       </w:r>
       <w:r>
         <w:t xml:space="preserve">This suggests that the relationship </w:t>
@@ -1685,7 +1696,31 @@
         <w:rPr>
           <w:color w:val="000000"/>
         </w:rPr>
-        <w:t xml:space="preserve">with random slopes for both extraversion and neuroticism </w:t>
+        <w:t xml:space="preserve">with </w:t>
+      </w:r>
+      <w:r>
+        <w:rPr>
+          <w:color w:val="000000"/>
+        </w:rPr>
+        <w:t xml:space="preserve">only </w:t>
+      </w:r>
+      <w:r>
+        <w:rPr>
+          <w:color w:val="000000"/>
+        </w:rPr>
+        <w:t xml:space="preserve">random slopes for both extraversion and </w:t>
+      </w:r>
+      <w:r>
+        <w:rPr>
+          <w:color w:val="000000"/>
+        </w:rPr>
+        <w:t xml:space="preserve">fixed effects for </w:t>
+      </w:r>
+      <w:r>
+        <w:rPr>
+          <w:color w:val="000000"/>
+        </w:rPr>
+        <w:t xml:space="preserve">neuroticism </w:t>
       </w:r>
       <w:r>
         <w:rPr>
@@ -1709,19 +1744,37 @@
         <w:rPr>
           <w:color w:val="000000"/>
         </w:rPr>
-        <w:t>28.4</w:t>
-      </w:r>
-      <w:r>
-        <w:rPr>
-          <w:color w:val="000000"/>
-        </w:rPr>
-        <w:t xml:space="preserve">% more than the </w:t>
-      </w:r>
-      <w:r>
-        <w:rPr>
-          <w:color w:val="000000"/>
-        </w:rPr>
-        <w:t>model without</w:t>
+        <w:t>15.0</w:t>
+      </w:r>
+      <w:r>
+        <w:rPr>
+          <w:color w:val="000000"/>
+        </w:rPr>
+        <w:t>%</w:t>
+      </w:r>
+      <w:r>
+        <w:rPr>
+          <w:color w:val="000000"/>
+        </w:rPr>
+        <w:t xml:space="preserve"> of variance, while the model with random slopes for both explained </w:t>
+      </w:r>
+      <w:r>
+        <w:rPr>
+          <w:color w:val="000000"/>
+        </w:rPr>
+        <w:t>7.98</w:t>
+      </w:r>
+      <w:r>
+        <w:rPr>
+          <w:color w:val="000000"/>
+        </w:rPr>
+        <w:t xml:space="preserve">% </w:t>
+      </w:r>
+      <w:r>
+        <w:rPr>
+          <w:color w:val="000000"/>
+        </w:rPr>
+        <w:t>more</w:t>
       </w:r>
       <w:r>
         <w:rPr>
@@ -1739,7 +1792,7 @@
         <w:rPr>
           <w:color w:val="000000"/>
         </w:rPr>
-        <w:t xml:space="preserve"> </w:t>
+        <w:t>17.9% of the variance was explained by the random slope of extraversion.</w:t>
       </w:r>
     </w:p>
     <w:p>
@@ -2188,7 +2241,22 @@
         <w:rPr>
           <w:color w:val="000000"/>
         </w:rPr>
-        <w:t xml:space="preserve">26.0% of variability in SWL is predicted day to day around the average for each participant. </w:t>
+        <w:t>26.0</w:t>
+      </w:r>
+      <w:bookmarkStart w:id="0" w:name="_GoBack"/>
+      <w:bookmarkEnd w:id="0"/>
+      <w:r>
+        <w:rPr>
+          <w:color w:val="000000"/>
+        </w:rPr>
+        <w:t xml:space="preserve">% of variability in SWL is predicted day to day around the average </w:t>
+      </w:r>
+      <w:r>
+        <w:rPr>
+          <w:color w:val="000000"/>
+        </w:rPr>
+        <w:lastRenderedPageBreak/>
+        <w:t xml:space="preserve">for each participant. </w:t>
       </w:r>
       <w:r>
         <w:rPr>
@@ -2274,15 +2342,6 @@
         </w:rPr>
         <w:t xml:space="preserve"> output.</w:t>
       </w:r>
-    </w:p>
-    <w:p>
-      <w:pPr>
-        <w:spacing w:line="480" w:lineRule="auto"/>
-        <w:ind w:firstLine="720"/>
-        <w:rPr>
-          <w:color w:val="000000"/>
-        </w:rPr>
-      </w:pPr>
     </w:p>
     <w:p>
       <w:pPr>
@@ -2303,7 +2362,6 @@
           <w:iCs/>
           <w:color w:val="000000"/>
         </w:rPr>
-        <w:lastRenderedPageBreak/>
         <w:t>Extraversion and Neuroticism in Relation to SWL</w:t>
       </w:r>
     </w:p>
@@ -2551,7 +2609,11 @@
         <w:t>model</w:t>
       </w:r>
       <w:r>
-        <w:t xml:space="preserve"> with random slopes</w:t>
+        <w:t xml:space="preserve"> with random </w:t>
+      </w:r>
+      <w:r>
+        <w:lastRenderedPageBreak/>
+        <w:t>slopes</w:t>
       </w:r>
       <w:r>
         <w:t xml:space="preserve"> for both extraversion and neuroticism</w:t>
@@ -2575,11 +2637,7 @@
         <w:t xml:space="preserve">s of both predictors </w:t>
       </w:r>
       <w:r>
-        <w:t xml:space="preserve">to vary from participant to participant, suggesting that individual differences in scores on extraversion and neuroticism play a large role in the variability within SWL. If effects were similar across level 1 and level 2, allowing slopes to vary would not have </w:t>
-      </w:r>
-      <w:r>
-        <w:lastRenderedPageBreak/>
-        <w:t xml:space="preserve">shown a difference in model fit between the </w:t>
+        <w:t xml:space="preserve">to vary from participant to participant, suggesting that individual differences in scores on extraversion and neuroticism play a large role in the variability within SWL. If effects were similar across level 1 and level 2, allowing slopes to vary would not have shown a difference in model fit between the </w:t>
       </w:r>
       <w:r>
         <w:t>models with fixed effects and the models with both fixed and random effects</w:t>
@@ -2708,7 +2766,11 @@
         <w:t>analysis</w:t>
       </w:r>
       <w:r>
-        <w:t xml:space="preserve"> found that those who score higher on extraversion are more likely to score higher on SWL, while those higher in neuroticism are more likely to score lower on SWL. This relationship, however, varies across individuals. </w:t>
+        <w:t xml:space="preserve"> found that those who score higher on extraversion are more likely to score higher on SWL, while those </w:t>
+      </w:r>
+      <w:r>
+        <w:lastRenderedPageBreak/>
+        <w:t xml:space="preserve">higher in neuroticism are more likely to score lower on SWL. This relationship, however, varies across individuals. </w:t>
       </w:r>
       <w:r>
         <w:t>These results should be interpreted with caution due to the issues with linearity and homoskedasticity.</w:t>
@@ -2754,7 +2816,6 @@
           <w:bCs/>
           <w:shd w:val="clear" w:color="auto" w:fill="FFFFFF"/>
         </w:rPr>
-        <w:lastRenderedPageBreak/>
         <w:t>References</w:t>
       </w:r>
     </w:p>
@@ -3084,7 +3145,6 @@
           <w:bCs/>
           <w:lang w:val="en-US"/>
         </w:rPr>
-        <w:lastRenderedPageBreak/>
         <w:t xml:space="preserve">Table 1 </w:t>
       </w:r>
     </w:p>
@@ -5197,7 +5257,6 @@
           <w:bCs/>
           <w:shd w:val="clear" w:color="auto" w:fill="FFFFFF"/>
         </w:rPr>
-        <w:lastRenderedPageBreak/>
         <w:t>Table 2</w:t>
       </w:r>
     </w:p>
@@ -7014,7 +7073,7 @@
 </file>
 
 <file path=customXml/itemProps1.xml><?xml version="1.0" encoding="utf-8"?>
-<ds:datastoreItem xmlns:ds="http://schemas.openxmlformats.org/officeDocument/2006/customXml" ds:itemID="{C6EF7425-25F8-CC4F-B0EB-6FB94BBCD559}">
+<ds:datastoreItem xmlns:ds="http://schemas.openxmlformats.org/officeDocument/2006/customXml" ds:itemID="{53B39395-E9ED-6A4C-A446-E8E6DFEAA829}">
   <ds:schemaRefs>
     <ds:schemaRef ds:uri="http://schemas.openxmlformats.org/officeDocument/2006/bibliography"/>
   </ds:schemaRefs>

--- a/Assignment 3.docx
+++ b/Assignment 3.docx
@@ -875,7 +875,21 @@
         <w:rPr>
           <w:color w:val="000000"/>
         </w:rPr>
-        <w:t>of the variance, while the model with explained 6.07% less. Since the summary statistics show that the model with the random slope explains more variance, this could be because more of the variance is accounted for individual participant differences, instead of an overall effect.</w:t>
+        <w:t>of the variance, while the model with explained 6.07% less. Since the summary statistics show that the model with the random slope explains more variance, this</w:t>
+      </w:r>
+      <w:r>
+        <w:rPr>
+          <w:color w:val="000000"/>
+        </w:rPr>
+        <w:t xml:space="preserve"> decrease</w:t>
+      </w:r>
+      <w:bookmarkStart w:id="0" w:name="_GoBack"/>
+      <w:bookmarkEnd w:id="0"/>
+      <w:r>
+        <w:rPr>
+          <w:color w:val="000000"/>
+        </w:rPr>
+        <w:t xml:space="preserve"> could be because more of the variance is accounted for individual participant differences, instead of an overall effect.</w:t>
       </w:r>
     </w:p>
     <w:p>
@@ -1190,88 +1204,103 @@
         <w:t xml:space="preserve">had an AIC = </w:t>
       </w:r>
       <w:r>
-        <w:t xml:space="preserve">10561.75 </w:t>
+        <w:t>10498.33</w:t>
+      </w:r>
+      <w:r>
+        <w:t xml:space="preserve"> </w:t>
       </w:r>
       <w:r>
         <w:t>and BIC =</w:t>
       </w:r>
       <w:r>
-        <w:t xml:space="preserve"> 10593</w:t>
-      </w:r>
-      <w:r>
+        <w:t xml:space="preserve"> </w:t>
+      </w:r>
+      <w:r>
+        <w:t>10542.81</w:t>
+      </w:r>
+      <w:r>
+        <w:t xml:space="preserve">. </w:t>
+      </w:r>
+      <w:r>
+        <w:t xml:space="preserve">The AIC and BIC values were lower for the model with </w:t>
+      </w:r>
+      <w:r>
+        <w:t>the added fixed effects of neuroticism</w:t>
+      </w:r>
+      <w:r>
+        <w:t xml:space="preserve"> and the Bayes’ factor was larger than 100, suggesting decisive evidence for this model. </w:t>
+      </w:r>
+      <w:r>
+        <w:t xml:space="preserve">The predicted differences between the two models was 1.406, which is a large amount given the range of the scale. </w:t>
+      </w:r>
+      <w:r>
+        <w:t>This suggests that including neuroticism in the model increases the model fit.</w:t>
+      </w:r>
+      <w:r>
+        <w:rPr>
+          <w:color w:val="000000"/>
+        </w:rPr>
+        <w:t xml:space="preserve"> </w:t>
+      </w:r>
+      <w:r>
+        <w:rPr>
+          <w:color w:val="000000"/>
+        </w:rPr>
+        <w:t>The model with</w:t>
+      </w:r>
+      <w:r>
+        <w:rPr>
+          <w:color w:val="000000"/>
+        </w:rPr>
+        <w:t xml:space="preserve">out </w:t>
+      </w:r>
+      <w:r>
+        <w:rPr>
+          <w:color w:val="000000"/>
+        </w:rPr>
+        <w:t xml:space="preserve">neuroticism as a fixed effect </w:t>
+      </w:r>
+      <w:r>
+        <w:rPr>
+          <w:color w:val="000000"/>
+        </w:rPr>
+        <w:t>explain</w:t>
+      </w:r>
+      <w:r>
+        <w:rPr>
+          <w:color w:val="000000"/>
+        </w:rPr>
+        <w:t>ed</w:t>
+      </w:r>
+      <w:r>
+        <w:rPr>
+          <w:color w:val="000000"/>
+        </w:rPr>
+        <w:t xml:space="preserve"> </w:t>
+      </w:r>
+      <w:r>
+        <w:rPr>
+          <w:color w:val="000000"/>
+        </w:rPr>
+        <w:t>38.75</w:t>
+      </w:r>
+      <w:r>
+        <w:rPr>
+          <w:color w:val="000000"/>
+        </w:rPr>
+        <w:t>% of variance, while the model with explained 3.01%</w:t>
+      </w:r>
+      <w:r>
+        <w:rPr>
+          <w:color w:val="000000"/>
+        </w:rPr>
+        <w:t xml:space="preserve"> more</w:t>
+      </w:r>
+      <w:r>
+        <w:rPr>
+          <w:color w:val="000000"/>
+        </w:rPr>
         <w:t>.</w:t>
-      </w:r>
-      <w:r>
-        <w:t xml:space="preserve">52. </w:t>
-      </w:r>
-      <w:r>
-        <w:t xml:space="preserve">The AIC and BIC values were lower for the model with </w:t>
-      </w:r>
-      <w:r>
-        <w:t>the added fixed effects of neuroticism</w:t>
-      </w:r>
-      <w:r>
-        <w:t xml:space="preserve"> and the Bayes’ factor was larger than 100, suggesting decisive evidence for this model. </w:t>
-      </w:r>
-      <w:r>
-        <w:t xml:space="preserve">The predicted differences between the two models was 1.406, which is a large amount given the range of the scale. </w:t>
-      </w:r>
-      <w:r>
-        <w:t>This suggests that including neuroticism in the model increases the model fit.</w:t>
-      </w:r>
-      <w:r>
-        <w:rPr>
-          <w:color w:val="000000"/>
-        </w:rPr>
-        <w:t xml:space="preserve"> </w:t>
-      </w:r>
-      <w:r>
-        <w:rPr>
-          <w:color w:val="000000"/>
-        </w:rPr>
-        <w:t>The model with</w:t>
-      </w:r>
-      <w:r>
-        <w:rPr>
-          <w:color w:val="000000"/>
-        </w:rPr>
-        <w:t xml:space="preserve">out </w:t>
-      </w:r>
-      <w:r>
-        <w:rPr>
-          <w:color w:val="000000"/>
-        </w:rPr>
-        <w:t xml:space="preserve">neuroticism as a fixed effect </w:t>
-      </w:r>
-      <w:r>
-        <w:rPr>
-          <w:color w:val="000000"/>
-        </w:rPr>
-        <w:t>explain</w:t>
-      </w:r>
-      <w:r>
-        <w:rPr>
-          <w:color w:val="000000"/>
-        </w:rPr>
-        <w:t>ed</w:t>
-      </w:r>
-      <w:r>
-        <w:rPr>
-          <w:color w:val="000000"/>
-        </w:rPr>
-        <w:t xml:space="preserve"> </w:t>
-      </w:r>
-      <w:r>
-        <w:rPr>
-          <w:color w:val="000000"/>
-        </w:rPr>
-        <w:t>38.75</w:t>
-      </w:r>
-      <w:r>
-        <w:rPr>
-          <w:color w:val="000000"/>
-        </w:rPr>
-        <w:t>% of variance, while the model with explained 3.01%.</w:t>
       </w:r>
     </w:p>
     <w:p>
@@ -1628,7 +1657,7 @@
         <w:t xml:space="preserve">had an AIC = </w:t>
       </w:r>
       <w:r>
-        <w:t>10498.33</w:t>
+        <w:t>10364.47</w:t>
       </w:r>
       <w:r>
         <w:t xml:space="preserve"> </w:t>
@@ -1640,7 +1669,7 @@
         <w:t xml:space="preserve"> </w:t>
       </w:r>
       <w:r>
-        <w:t>10542.81</w:t>
+        <w:t>10428.02</w:t>
       </w:r>
       <w:r>
         <w:t xml:space="preserve">. </w:t>
@@ -2241,15 +2270,7 @@
         <w:rPr>
           <w:color w:val="000000"/>
         </w:rPr>
-        <w:t>26.0</w:t>
-      </w:r>
-      <w:bookmarkStart w:id="0" w:name="_GoBack"/>
-      <w:bookmarkEnd w:id="0"/>
-      <w:r>
-        <w:rPr>
-          <w:color w:val="000000"/>
-        </w:rPr>
-        <w:t xml:space="preserve">% of variability in SWL is predicted day to day around the average </w:t>
+        <w:t xml:space="preserve">26.0% of variability in SWL is predicted day to day around the average </w:t>
       </w:r>
       <w:r>
         <w:rPr>
@@ -2803,6 +2824,258 @@
     </w:p>
     <w:p>
       <w:pPr>
+        <w:rPr>
+          <w:shd w:val="clear" w:color="auto" w:fill="FFFFFF"/>
+        </w:rPr>
+      </w:pPr>
+    </w:p>
+    <w:p>
+      <w:pPr>
+        <w:rPr>
+          <w:shd w:val="clear" w:color="auto" w:fill="FFFFFF"/>
+        </w:rPr>
+      </w:pPr>
+    </w:p>
+    <w:p>
+      <w:pPr>
+        <w:rPr>
+          <w:shd w:val="clear" w:color="auto" w:fill="FFFFFF"/>
+        </w:rPr>
+      </w:pPr>
+    </w:p>
+    <w:p>
+      <w:pPr>
+        <w:rPr>
+          <w:shd w:val="clear" w:color="auto" w:fill="FFFFFF"/>
+        </w:rPr>
+      </w:pPr>
+    </w:p>
+    <w:p>
+      <w:pPr>
+        <w:rPr>
+          <w:shd w:val="clear" w:color="auto" w:fill="FFFFFF"/>
+        </w:rPr>
+      </w:pPr>
+    </w:p>
+    <w:p>
+      <w:pPr>
+        <w:rPr>
+          <w:shd w:val="clear" w:color="auto" w:fill="FFFFFF"/>
+        </w:rPr>
+      </w:pPr>
+    </w:p>
+    <w:p>
+      <w:pPr>
+        <w:rPr>
+          <w:shd w:val="clear" w:color="auto" w:fill="FFFFFF"/>
+        </w:rPr>
+      </w:pPr>
+    </w:p>
+    <w:p>
+      <w:pPr>
+        <w:rPr>
+          <w:shd w:val="clear" w:color="auto" w:fill="FFFFFF"/>
+        </w:rPr>
+      </w:pPr>
+    </w:p>
+    <w:p>
+      <w:pPr>
+        <w:rPr>
+          <w:shd w:val="clear" w:color="auto" w:fill="FFFFFF"/>
+        </w:rPr>
+      </w:pPr>
+    </w:p>
+    <w:p>
+      <w:pPr>
+        <w:rPr>
+          <w:shd w:val="clear" w:color="auto" w:fill="FFFFFF"/>
+        </w:rPr>
+      </w:pPr>
+    </w:p>
+    <w:p>
+      <w:pPr>
+        <w:rPr>
+          <w:shd w:val="clear" w:color="auto" w:fill="FFFFFF"/>
+        </w:rPr>
+      </w:pPr>
+    </w:p>
+    <w:p>
+      <w:pPr>
+        <w:rPr>
+          <w:shd w:val="clear" w:color="auto" w:fill="FFFFFF"/>
+        </w:rPr>
+      </w:pPr>
+    </w:p>
+    <w:p>
+      <w:pPr>
+        <w:rPr>
+          <w:shd w:val="clear" w:color="auto" w:fill="FFFFFF"/>
+        </w:rPr>
+      </w:pPr>
+    </w:p>
+    <w:p>
+      <w:pPr>
+        <w:rPr>
+          <w:shd w:val="clear" w:color="auto" w:fill="FFFFFF"/>
+        </w:rPr>
+      </w:pPr>
+    </w:p>
+    <w:p>
+      <w:pPr>
+        <w:rPr>
+          <w:shd w:val="clear" w:color="auto" w:fill="FFFFFF"/>
+        </w:rPr>
+      </w:pPr>
+    </w:p>
+    <w:p>
+      <w:pPr>
+        <w:rPr>
+          <w:shd w:val="clear" w:color="auto" w:fill="FFFFFF"/>
+        </w:rPr>
+      </w:pPr>
+    </w:p>
+    <w:p>
+      <w:pPr>
+        <w:rPr>
+          <w:shd w:val="clear" w:color="auto" w:fill="FFFFFF"/>
+        </w:rPr>
+      </w:pPr>
+    </w:p>
+    <w:p>
+      <w:pPr>
+        <w:rPr>
+          <w:shd w:val="clear" w:color="auto" w:fill="FFFFFF"/>
+        </w:rPr>
+      </w:pPr>
+    </w:p>
+    <w:p>
+      <w:pPr>
+        <w:rPr>
+          <w:shd w:val="clear" w:color="auto" w:fill="FFFFFF"/>
+        </w:rPr>
+      </w:pPr>
+    </w:p>
+    <w:p>
+      <w:pPr>
+        <w:rPr>
+          <w:shd w:val="clear" w:color="auto" w:fill="FFFFFF"/>
+        </w:rPr>
+      </w:pPr>
+    </w:p>
+    <w:p>
+      <w:pPr>
+        <w:rPr>
+          <w:shd w:val="clear" w:color="auto" w:fill="FFFFFF"/>
+        </w:rPr>
+      </w:pPr>
+    </w:p>
+    <w:p>
+      <w:pPr>
+        <w:rPr>
+          <w:shd w:val="clear" w:color="auto" w:fill="FFFFFF"/>
+        </w:rPr>
+      </w:pPr>
+    </w:p>
+    <w:p>
+      <w:pPr>
+        <w:rPr>
+          <w:shd w:val="clear" w:color="auto" w:fill="FFFFFF"/>
+        </w:rPr>
+      </w:pPr>
+    </w:p>
+    <w:p>
+      <w:pPr>
+        <w:rPr>
+          <w:shd w:val="clear" w:color="auto" w:fill="FFFFFF"/>
+        </w:rPr>
+      </w:pPr>
+    </w:p>
+    <w:p>
+      <w:pPr>
+        <w:rPr>
+          <w:shd w:val="clear" w:color="auto" w:fill="FFFFFF"/>
+        </w:rPr>
+      </w:pPr>
+    </w:p>
+    <w:p>
+      <w:pPr>
+        <w:rPr>
+          <w:shd w:val="clear" w:color="auto" w:fill="FFFFFF"/>
+        </w:rPr>
+      </w:pPr>
+    </w:p>
+    <w:p>
+      <w:pPr>
+        <w:rPr>
+          <w:shd w:val="clear" w:color="auto" w:fill="FFFFFF"/>
+        </w:rPr>
+      </w:pPr>
+    </w:p>
+    <w:p>
+      <w:pPr>
+        <w:rPr>
+          <w:shd w:val="clear" w:color="auto" w:fill="FFFFFF"/>
+        </w:rPr>
+      </w:pPr>
+    </w:p>
+    <w:p>
+      <w:pPr>
+        <w:rPr>
+          <w:shd w:val="clear" w:color="auto" w:fill="FFFFFF"/>
+        </w:rPr>
+      </w:pPr>
+    </w:p>
+    <w:p>
+      <w:pPr>
+        <w:rPr>
+          <w:shd w:val="clear" w:color="auto" w:fill="FFFFFF"/>
+        </w:rPr>
+      </w:pPr>
+    </w:p>
+    <w:p>
+      <w:pPr>
+        <w:rPr>
+          <w:shd w:val="clear" w:color="auto" w:fill="FFFFFF"/>
+        </w:rPr>
+      </w:pPr>
+    </w:p>
+    <w:p>
+      <w:pPr>
+        <w:rPr>
+          <w:shd w:val="clear" w:color="auto" w:fill="FFFFFF"/>
+        </w:rPr>
+      </w:pPr>
+    </w:p>
+    <w:p>
+      <w:pPr>
+        <w:rPr>
+          <w:shd w:val="clear" w:color="auto" w:fill="FFFFFF"/>
+        </w:rPr>
+      </w:pPr>
+    </w:p>
+    <w:p>
+      <w:pPr>
+        <w:rPr>
+          <w:shd w:val="clear" w:color="auto" w:fill="FFFFFF"/>
+        </w:rPr>
+      </w:pPr>
+    </w:p>
+    <w:p>
+      <w:pPr>
+        <w:rPr>
+          <w:shd w:val="clear" w:color="auto" w:fill="FFFFFF"/>
+        </w:rPr>
+      </w:pPr>
+    </w:p>
+    <w:p>
+      <w:pPr>
+        <w:rPr>
+          <w:shd w:val="clear" w:color="auto" w:fill="FFFFFF"/>
+        </w:rPr>
+      </w:pPr>
+    </w:p>
+    <w:p>
+      <w:pPr>
         <w:jc w:val="center"/>
         <w:rPr>
           <w:b/>
@@ -2816,6 +3089,7 @@
           <w:bCs/>
           <w:shd w:val="clear" w:color="auto" w:fill="FFFFFF"/>
         </w:rPr>
+        <w:lastRenderedPageBreak/>
         <w:t>References</w:t>
       </w:r>
     </w:p>
@@ -3145,6 +3419,7 @@
           <w:bCs/>
           <w:lang w:val="en-US"/>
         </w:rPr>
+        <w:lastRenderedPageBreak/>
         <w:t xml:space="preserve">Table 1 </w:t>
       </w:r>
     </w:p>
@@ -5257,6 +5532,7 @@
           <w:bCs/>
           <w:shd w:val="clear" w:color="auto" w:fill="FFFFFF"/>
         </w:rPr>
+        <w:lastRenderedPageBreak/>
         <w:t>Table 2</w:t>
       </w:r>
     </w:p>
@@ -7073,7 +7349,7 @@
 </file>
 
 <file path=customXml/itemProps1.xml><?xml version="1.0" encoding="utf-8"?>
-<ds:datastoreItem xmlns:ds="http://schemas.openxmlformats.org/officeDocument/2006/customXml" ds:itemID="{53B39395-E9ED-6A4C-A446-E8E6DFEAA829}">
+<ds:datastoreItem xmlns:ds="http://schemas.openxmlformats.org/officeDocument/2006/customXml" ds:itemID="{271D9BC1-8E55-CA4A-919F-2BDD1CF8FFD8}">
   <ds:schemaRefs>
     <ds:schemaRef ds:uri="http://schemas.openxmlformats.org/officeDocument/2006/bibliography"/>
   </ds:schemaRefs>
